--- a/2 курс 2 семестр/[DS] Data Science/Лабораторная работа 1 DS.docx
+++ b/2 курс 2 семестр/[DS] Data Science/Лабораторная работа 1 DS.docx
@@ -420,6 +420,7 @@
           </w:tcPr>
           <w:p>
             <w:pPr>
+              <w:jc w:val="center"/>
               <w:rPr>
                 <w:sz w:val="28"/>
                 <w:szCs w:val="28"/>
@@ -568,6 +569,7 @@
           </w:tcPr>
           <w:p>
             <w:pPr>
+              <w:jc w:val="center"/>
               <w:rPr>
                 <w:sz w:val="28"/>
                 <w:szCs w:val="28"/>
@@ -661,6 +663,7 @@
           </w:tcPr>
           <w:p>
             <w:pPr>
+              <w:jc w:val="center"/>
               <w:rPr>
                 <w:sz w:val="28"/>
                 <w:szCs w:val="28"/>
@@ -1015,19 +1018,6 @@
           <w:szCs w:val="28"/>
         </w:rPr>
       </w:pPr>
-    </w:p>
-    <w:p>
-      <w:pPr>
-        <w:tabs>
-          <w:tab w:val="left" w:pos="851"/>
-        </w:tabs>
-        <w:spacing w:line="360" w:lineRule="auto"/>
-        <w:jc w:val="both"/>
-        <w:rPr>
-          <w:sz w:val="28"/>
-          <w:szCs w:val="28"/>
-        </w:rPr>
-      </w:pPr>
       <w:r>
         <w:rPr>
           <w:sz w:val="28"/>
@@ -1170,7 +1160,19 @@
         <w:rPr>
           <w:sz w:val="28"/>
         </w:rPr>
-        <w:t>х шкал они могут быть измерены.)</w:t>
+        <w:t>х шкал они могут быть измерены</w:t>
+      </w:r>
+      <w:r>
+        <w:rPr>
+          <w:sz w:val="28"/>
+        </w:rPr>
+        <w:t>.</w:t>
+      </w:r>
+      <w:r>
+        <w:rPr>
+          <w:sz w:val="28"/>
+        </w:rPr>
+        <w:t>).</w:t>
       </w:r>
     </w:p>
     <w:p>
@@ -1192,7 +1194,19 @@
         <w:rPr>
           <w:sz w:val="28"/>
         </w:rPr>
-        <w:t xml:space="preserve">Используя Excel, постройте сводные таблицы для категориальных переменных и таблицы частот для количественных </w:t>
+        <w:t>Используя Excel, постройте сводные таблицы для категориальных переменных и таблицы частот для количественных</w:t>
+      </w:r>
+      <w:r>
+        <w:rPr>
+          <w:sz w:val="28"/>
+        </w:rPr>
+        <w:t xml:space="preserve"> переменных</w:t>
+      </w:r>
+      <w:r>
+        <w:rPr>
+          <w:sz w:val="28"/>
+        </w:rPr>
+        <w:t>.</w:t>
       </w:r>
     </w:p>
     <w:p>
@@ -1214,7 +1228,13 @@
         <w:rPr>
           <w:sz w:val="28"/>
         </w:rPr>
-        <w:t xml:space="preserve">Постройте диаграммы, которые иллюстрируют структуру, для качественных переменных (4-6 штук, с заголовками, подписями осей и пояснениями, что они показывают) </w:t>
+        <w:t>Постройте диаграммы, которые иллюстрируют структуру, для качественных переменных (4-6 штук, с заголовками, подписями осей и пояснениями, что они показывают)</w:t>
+      </w:r>
+      <w:r>
+        <w:rPr>
+          <w:sz w:val="28"/>
+        </w:rPr>
+        <w:t>.</w:t>
       </w:r>
     </w:p>
     <w:p>
@@ -1242,7 +1262,13 @@
         <w:rPr>
           <w:sz w:val="28"/>
         </w:rPr>
-        <w:t xml:space="preserve">(кумулятивный, частотный, простой, диаграмма рассеяния - какие будут уместны) которые иллюстрируют распределения (4-6 штук, с заголовками, подписями осей и пояснениями, что они показывают) </w:t>
+        <w:t>(кумулятивный, частотный, простой, диаграмма рассеяния - какие будут уместны) которые иллюстрируют распределения (4-6 штук, с заголовками, подписями осей и пояснениями, что они показывают)</w:t>
+      </w:r>
+      <w:r>
+        <w:rPr>
+          <w:sz w:val="28"/>
+        </w:rPr>
+        <w:t>.</w:t>
       </w:r>
     </w:p>
     <w:p>
@@ -1264,7 +1290,13 @@
         <w:rPr>
           <w:sz w:val="28"/>
         </w:rPr>
-        <w:t xml:space="preserve">Сформулируйте, какие задачи могут решаться с применением этих данных. Приведите несколько формулировок </w:t>
+        <w:t>Сформулируйте, какие задачи могут решаться с применением этих данных. Приведите несколько формулировок</w:t>
+      </w:r>
+      <w:r>
+        <w:rPr>
+          <w:sz w:val="28"/>
+        </w:rPr>
+        <w:t>.</w:t>
       </w:r>
     </w:p>
     <w:p>
@@ -1302,12 +1334,14 @@
         <w:spacing w:before="280" w:after="280" w:line="360" w:lineRule="auto"/>
         <w:jc w:val="both"/>
         <w:rPr>
-          <w:sz w:val="28"/>
-          <w:szCs w:val="28"/>
-        </w:rPr>
-      </w:pPr>
-      <w:r>
-        <w:rPr>
+          <w:caps/>
+          <w:sz w:val="28"/>
+          <w:szCs w:val="28"/>
+        </w:rPr>
+      </w:pPr>
+      <w:r>
+        <w:rPr>
+          <w:caps/>
           <w:sz w:val="28"/>
           <w:szCs w:val="28"/>
         </w:rPr>
@@ -1445,7 +1479,6 @@
         <w:tabs>
           <w:tab w:val="left" w:pos="851"/>
         </w:tabs>
-        <w:spacing w:line="288" w:lineRule="auto"/>
         <w:ind w:left="0" w:firstLine="425"/>
         <w:contextualSpacing w:val="0"/>
         <w:jc w:val="both"/>
@@ -1497,6 +1530,13 @@
           <w:szCs w:val="28"/>
         </w:rPr>
         <w:t xml:space="preserve"> шкала</w:t>
+      </w:r>
+      <w:r>
+        <w:rPr>
+          <w:sz w:val="28"/>
+          <w:szCs w:val="28"/>
+        </w:rPr>
+        <w:t>.</w:t>
       </w:r>
     </w:p>
     <w:p>
@@ -1509,7 +1549,6 @@
         <w:tabs>
           <w:tab w:val="left" w:pos="851"/>
         </w:tabs>
-        <w:spacing w:line="288" w:lineRule="auto"/>
         <w:ind w:left="0" w:firstLine="425"/>
         <w:contextualSpacing w:val="0"/>
         <w:jc w:val="both"/>
@@ -1531,7 +1570,6 @@
         <w:rPr>
           <w:sz w:val="28"/>
           <w:szCs w:val="28"/>
-          <w:lang w:val="en-US"/>
         </w:rPr>
         <w:t xml:space="preserve"> – </w:t>
       </w:r>
@@ -1541,6 +1579,13 @@
           <w:szCs w:val="28"/>
         </w:rPr>
         <w:t>пол, качественный номинальный признак</w:t>
+      </w:r>
+      <w:r>
+        <w:rPr>
+          <w:sz w:val="28"/>
+          <w:szCs w:val="28"/>
+        </w:rPr>
+        <w:t>.</w:t>
       </w:r>
     </w:p>
     <w:p>
@@ -1553,7 +1598,6 @@
         <w:tabs>
           <w:tab w:val="left" w:pos="851"/>
         </w:tabs>
-        <w:spacing w:line="288" w:lineRule="auto"/>
         <w:ind w:left="0" w:firstLine="425"/>
         <w:contextualSpacing w:val="0"/>
         <w:jc w:val="both"/>
@@ -1562,7 +1606,6 @@
           <w:szCs w:val="28"/>
         </w:rPr>
       </w:pPr>
-      <w:proofErr w:type="spellStart"/>
       <w:r>
         <w:rPr>
           <w:b/>
@@ -1572,7 +1615,6 @@
         </w:rPr>
         <w:t>AcademicPerfomance</w:t>
       </w:r>
-      <w:proofErr w:type="spellEnd"/>
       <w:r>
         <w:rPr>
           <w:sz w:val="28"/>
@@ -1599,7 +1641,6 @@
         <w:tabs>
           <w:tab w:val="left" w:pos="851"/>
         </w:tabs>
-        <w:spacing w:line="288" w:lineRule="auto"/>
         <w:ind w:left="0" w:firstLine="425"/>
         <w:contextualSpacing w:val="0"/>
         <w:jc w:val="both"/>
@@ -1608,7 +1649,6 @@
           <w:szCs w:val="28"/>
         </w:rPr>
       </w:pPr>
-      <w:proofErr w:type="spellStart"/>
       <w:r>
         <w:rPr>
           <w:b/>
@@ -1618,7 +1658,6 @@
         </w:rPr>
         <w:t>TakingNoteInClass</w:t>
       </w:r>
-      <w:proofErr w:type="spellEnd"/>
       <w:r>
         <w:rPr>
           <w:sz w:val="28"/>
@@ -1660,6 +1699,13 @@
           <w:szCs w:val="28"/>
         </w:rPr>
         <w:t>качественный номинальный признак</w:t>
+      </w:r>
+      <w:r>
+        <w:rPr>
+          <w:sz w:val="28"/>
+          <w:szCs w:val="28"/>
+        </w:rPr>
+        <w:t>.</w:t>
       </w:r>
     </w:p>
     <w:p>
@@ -1672,7 +1718,6 @@
         <w:tabs>
           <w:tab w:val="left" w:pos="851"/>
         </w:tabs>
-        <w:spacing w:line="288" w:lineRule="auto"/>
         <w:ind w:left="0" w:firstLine="425"/>
         <w:contextualSpacing w:val="0"/>
         <w:jc w:val="both"/>
@@ -1681,7 +1726,6 @@
           <w:szCs w:val="28"/>
         </w:rPr>
       </w:pPr>
-      <w:proofErr w:type="spellStart"/>
       <w:r>
         <w:rPr>
           <w:b/>
@@ -1691,7 +1735,6 @@
         </w:rPr>
         <w:t>DepressionStatus</w:t>
       </w:r>
-      <w:proofErr w:type="spellEnd"/>
       <w:r>
         <w:rPr>
           <w:sz w:val="28"/>
@@ -1719,6 +1762,13 @@
           <w:szCs w:val="28"/>
         </w:rPr>
         <w:t>, качественный номинальный признак</w:t>
+      </w:r>
+      <w:r>
+        <w:rPr>
+          <w:sz w:val="28"/>
+          <w:szCs w:val="28"/>
+        </w:rPr>
+        <w:t>.</w:t>
       </w:r>
     </w:p>
     <w:p>
@@ -1731,7 +1781,6 @@
         <w:tabs>
           <w:tab w:val="left" w:pos="851"/>
         </w:tabs>
-        <w:spacing w:line="288" w:lineRule="auto"/>
         <w:ind w:left="0" w:firstLine="425"/>
         <w:contextualSpacing w:val="0"/>
         <w:jc w:val="both"/>
@@ -1740,7 +1789,6 @@
           <w:szCs w:val="28"/>
         </w:rPr>
       </w:pPr>
-      <w:proofErr w:type="spellStart"/>
       <w:r>
         <w:rPr>
           <w:b/>
@@ -1750,7 +1798,6 @@
         </w:rPr>
         <w:t>FaceChallengesToCompleteAcademicTask</w:t>
       </w:r>
-      <w:proofErr w:type="spellEnd"/>
       <w:r>
         <w:rPr>
           <w:sz w:val="28"/>
@@ -1771,6 +1818,13 @@
           <w:szCs w:val="28"/>
         </w:rPr>
         <w:t>, качественный номинальный признак</w:t>
+      </w:r>
+      <w:r>
+        <w:rPr>
+          <w:sz w:val="28"/>
+          <w:szCs w:val="28"/>
+        </w:rPr>
+        <w:t>.</w:t>
       </w:r>
     </w:p>
     <w:p>
@@ -1783,7 +1837,6 @@
         <w:tabs>
           <w:tab w:val="left" w:pos="851"/>
         </w:tabs>
-        <w:spacing w:line="288" w:lineRule="auto"/>
         <w:ind w:left="0" w:firstLine="425"/>
         <w:contextualSpacing w:val="0"/>
         <w:jc w:val="both"/>
@@ -1792,7 +1845,6 @@
           <w:szCs w:val="28"/>
         </w:rPr>
       </w:pPr>
-      <w:proofErr w:type="spellStart"/>
       <w:r>
         <w:rPr>
           <w:b/>
@@ -1802,7 +1854,6 @@
         </w:rPr>
         <w:t>LikePresentation</w:t>
       </w:r>
-      <w:proofErr w:type="spellEnd"/>
       <w:r>
         <w:rPr>
           <w:sz w:val="28"/>
@@ -1830,6 +1881,13 @@
           <w:szCs w:val="28"/>
         </w:rPr>
         <w:t xml:space="preserve"> качественный номинальный признак</w:t>
+      </w:r>
+      <w:r>
+        <w:rPr>
+          <w:sz w:val="28"/>
+          <w:szCs w:val="28"/>
+        </w:rPr>
+        <w:t>.</w:t>
       </w:r>
     </w:p>
     <w:p>
@@ -1842,7 +1900,6 @@
         <w:tabs>
           <w:tab w:val="left" w:pos="851"/>
         </w:tabs>
-        <w:spacing w:line="288" w:lineRule="auto"/>
         <w:ind w:left="0" w:firstLine="425"/>
         <w:contextualSpacing w:val="0"/>
         <w:jc w:val="both"/>
@@ -1851,7 +1908,6 @@
           <w:szCs w:val="28"/>
         </w:rPr>
       </w:pPr>
-      <w:proofErr w:type="spellStart"/>
       <w:r>
         <w:rPr>
           <w:b/>
@@ -1861,7 +1917,6 @@
         </w:rPr>
         <w:t>SleepPerDayHours</w:t>
       </w:r>
-      <w:proofErr w:type="spellEnd"/>
       <w:r>
         <w:rPr>
           <w:sz w:val="28"/>
@@ -1896,6 +1951,13 @@
           <w:szCs w:val="28"/>
         </w:rPr>
         <w:t xml:space="preserve"> шкала</w:t>
+      </w:r>
+      <w:r>
+        <w:rPr>
+          <w:sz w:val="28"/>
+          <w:szCs w:val="28"/>
+        </w:rPr>
+        <w:t>.</w:t>
       </w:r>
     </w:p>
     <w:p>
@@ -1908,7 +1970,6 @@
         <w:tabs>
           <w:tab w:val="left" w:pos="851"/>
         </w:tabs>
-        <w:spacing w:line="288" w:lineRule="auto"/>
         <w:ind w:left="0" w:firstLine="425"/>
         <w:contextualSpacing w:val="0"/>
         <w:jc w:val="both"/>
@@ -1917,7 +1978,6 @@
           <w:szCs w:val="28"/>
         </w:rPr>
       </w:pPr>
-      <w:proofErr w:type="spellStart"/>
       <w:r>
         <w:rPr>
           <w:b/>
@@ -1927,7 +1987,6 @@
         </w:rPr>
         <w:t>NumberOfFriend</w:t>
       </w:r>
-      <w:proofErr w:type="spellEnd"/>
       <w:r>
         <w:rPr>
           <w:sz w:val="28"/>
@@ -1962,6 +2021,13 @@
           <w:szCs w:val="28"/>
         </w:rPr>
         <w:t xml:space="preserve"> шкала</w:t>
+      </w:r>
+      <w:r>
+        <w:rPr>
+          <w:sz w:val="28"/>
+          <w:szCs w:val="28"/>
+        </w:rPr>
+        <w:t>.</w:t>
       </w:r>
     </w:p>
     <w:p>
@@ -1974,7 +2040,6 @@
         <w:tabs>
           <w:tab w:val="left" w:pos="851"/>
         </w:tabs>
-        <w:spacing w:line="288" w:lineRule="auto"/>
         <w:ind w:left="0" w:firstLine="425"/>
         <w:contextualSpacing w:val="0"/>
         <w:jc w:val="both"/>
@@ -1983,7 +2048,6 @@
           <w:szCs w:val="28"/>
         </w:rPr>
       </w:pPr>
-      <w:proofErr w:type="spellStart"/>
       <w:r>
         <w:rPr>
           <w:b/>
@@ -1991,10 +2055,8 @@
           <w:szCs w:val="28"/>
           <w:lang w:val="en-US"/>
         </w:rPr>
-        <w:lastRenderedPageBreak/>
         <w:t>LikeNewThings</w:t>
       </w:r>
-      <w:proofErr w:type="spellEnd"/>
       <w:r>
         <w:rPr>
           <w:sz w:val="28"/>
@@ -2015,6 +2077,13 @@
           <w:szCs w:val="28"/>
         </w:rPr>
         <w:t>, качественный номинальный признак</w:t>
+      </w:r>
+      <w:r>
+        <w:rPr>
+          <w:sz w:val="28"/>
+          <w:szCs w:val="28"/>
+        </w:rPr>
+        <w:t>.</w:t>
       </w:r>
     </w:p>
     <w:p>
@@ -2027,7 +2096,7 @@
         <w:tabs>
           <w:tab w:val="left" w:pos="851"/>
         </w:tabs>
-        <w:spacing w:line="312" w:lineRule="auto"/>
+        <w:spacing w:after="280" w:line="312" w:lineRule="auto"/>
         <w:ind w:left="0" w:firstLine="425"/>
         <w:contextualSpacing w:val="0"/>
         <w:jc w:val="both"/>
@@ -2041,6 +2110,7 @@
           <w:sz w:val="28"/>
           <w:szCs w:val="28"/>
         </w:rPr>
+        <w:lastRenderedPageBreak/>
         <w:t>Построим сводные таблицы для качественных признаков</w:t>
       </w:r>
       <w:r>
@@ -2063,6 +2133,68 @@
           <w:szCs w:val="28"/>
         </w:rPr>
         <w:t>.</w:t>
+      </w:r>
+    </w:p>
+    <w:p>
+      <w:pPr>
+        <w:tabs>
+          <w:tab w:val="left" w:pos="851"/>
+        </w:tabs>
+        <w:spacing w:line="360" w:lineRule="auto"/>
+        <w:ind w:firstLine="426"/>
+        <w:rPr>
+          <w:noProof/>
+          <w:sz w:val="28"/>
+          <w:szCs w:val="28"/>
+        </w:rPr>
+      </w:pPr>
+      <w:r>
+        <w:rPr>
+          <w:noProof/>
+          <w:sz w:val="28"/>
+          <w:szCs w:val="28"/>
+        </w:rPr>
+        <w:t xml:space="preserve">Значения с </w:t>
+      </w:r>
+      <w:r>
+        <w:rPr>
+          <w:noProof/>
+          <w:sz w:val="28"/>
+          <w:szCs w:val="28"/>
+        </w:rPr>
+        <w:t>%</w:t>
+      </w:r>
+      <w:r>
+        <w:rPr>
+          <w:noProof/>
+          <w:sz w:val="28"/>
+          <w:szCs w:val="28"/>
+        </w:rPr>
+        <w:t xml:space="preserve"> –</w:t>
+      </w:r>
+      <w:r>
+        <w:rPr>
+          <w:noProof/>
+          <w:sz w:val="28"/>
+          <w:szCs w:val="28"/>
+        </w:rPr>
+        <w:t xml:space="preserve"> коли</w:t>
+      </w:r>
+      <w:r>
+        <w:rPr>
+          <w:noProof/>
+          <w:sz w:val="28"/>
+          <w:szCs w:val="28"/>
+        </w:rPr>
+        <w:t>чество по полю с дополнительным вычислением % от общей суммы</w:t>
+      </w:r>
+      <w:r>
+        <w:rPr>
+          <w:noProof/>
+          <w:sz w:val="28"/>
+          <w:szCs w:val="28"/>
+        </w:rPr>
+        <w:t>, остальные без вычислений.</w:t>
       </w:r>
     </w:p>
     <w:p>
@@ -2582,7 +2714,11 @@
           <w:ilvl w:val="0"/>
           <w:numId w:val="8"/>
         </w:numPr>
-        <w:spacing w:line="360" w:lineRule="auto"/>
+        <w:tabs>
+          <w:tab w:val="left" w:pos="851"/>
+        </w:tabs>
+        <w:spacing w:after="280" w:line="360" w:lineRule="auto"/>
+        <w:ind w:left="0" w:firstLine="426"/>
         <w:jc w:val="both"/>
         <w:rPr>
           <w:sz w:val="28"/>
@@ -2617,6 +2753,13 @@
           <w:szCs w:val="28"/>
         </w:rPr>
         <w:t>переменных</w:t>
+      </w:r>
+      <w:r>
+        <w:rPr>
+          <w:sz w:val="28"/>
+          <w:szCs w:val="28"/>
+        </w:rPr>
+        <w:t>.</w:t>
       </w:r>
     </w:p>
     <w:p>
@@ -2878,6 +3021,7 @@
           <w:sz w:val="28"/>
           <w:szCs w:val="28"/>
         </w:rPr>
+        <w:lastRenderedPageBreak/>
         <w:t>Данная гистограмма показывает успеваемость студентов. Из нее следует, что большинство студентов учатся средне (</w:t>
       </w:r>
       <w:r>
@@ -2979,7 +3123,6 @@
         <w:rPr>
           <w:noProof/>
         </w:rPr>
-        <w:lastRenderedPageBreak/>
         <w:drawing>
           <wp:inline distT="0" distB="0" distL="0" distR="0" wp14:anchorId="1722E27E" wp14:editId="0777FA7B">
             <wp:extent cx="3971925" cy="2231648"/>
@@ -3200,15 +3343,8 @@
           <w:sz w:val="28"/>
           <w:szCs w:val="28"/>
         </w:rPr>
-        <w:t xml:space="preserve">Данная диаграмма показывает процент студентов, испытывающих проблемы с учебой. Количество студентов, испытывающих проблемы постоянно, иногда, </w:t>
-      </w:r>
-      <w:r>
-        <w:rPr>
-          <w:sz w:val="28"/>
-          <w:szCs w:val="28"/>
-        </w:rPr>
         <w:lastRenderedPageBreak/>
-        <w:t>или не испытывающих проблемы вовсе, распределилось почти поровну. Но тех, кто испытывает проблемы постоянно, немного больше (38%)</w:t>
+        <w:t>Данная диаграмма показывает процент студентов, испытывающих проблемы с учебой. Количество студентов, испытывающих проблемы постоянно, иногда, или не испытывающих проблемы вовсе, распределилось почти поровну. Но тех, кто испытывает проблемы постоянно, немного больше (38%)</w:t>
       </w:r>
       <w:r>
         <w:rPr>
@@ -3640,8 +3776,8 @@
     </w:p>
     <w:p>
       <w:pPr>
-        <w:spacing w:line="360" w:lineRule="auto"/>
-        <w:ind w:firstLine="426"/>
+        <w:spacing w:line="312" w:lineRule="auto"/>
+        <w:ind w:firstLine="425"/>
         <w:jc w:val="both"/>
         <w:rPr>
           <w:sz w:val="28"/>
@@ -3668,13 +3804,14 @@
         <w:pStyle w:val="a4"/>
         <w:numPr>
           <w:ilvl w:val="0"/>
-          <w:numId w:val="11"/>
+          <w:numId w:val="13"/>
         </w:numPr>
         <w:tabs>
           <w:tab w:val="left" w:pos="851"/>
         </w:tabs>
-        <w:spacing w:line="360" w:lineRule="auto"/>
+        <w:spacing w:line="312" w:lineRule="auto"/>
         <w:ind w:left="0" w:firstLine="426"/>
+        <w:contextualSpacing w:val="0"/>
         <w:jc w:val="both"/>
         <w:rPr>
           <w:b/>
@@ -3685,22 +3822,27 @@
       </w:pPr>
       <w:r>
         <w:rPr>
+          <w:sz w:val="28"/>
+          <w:szCs w:val="28"/>
+        </w:rPr>
+        <w:t>Анализ успеваемости и факторов, влияющих на нее.</w:t>
+      </w:r>
+    </w:p>
+    <w:p>
+      <w:pPr>
+        <w:tabs>
+          <w:tab w:val="left" w:pos="851"/>
+        </w:tabs>
+        <w:spacing w:line="312" w:lineRule="auto"/>
+        <w:ind w:firstLine="426"/>
+        <w:jc w:val="both"/>
+        <w:rPr>
           <w:b/>
           <w:bCs/>
           <w:sz w:val="28"/>
           <w:szCs w:val="28"/>
         </w:rPr>
-        <w:t>Анализ успеваемости и факторов, влияющих на нее</w:t>
-      </w:r>
-      <w:r>
-        <w:rPr>
-          <w:b/>
-          <w:bCs/>
-          <w:sz w:val="28"/>
-          <w:szCs w:val="28"/>
-        </w:rPr>
-        <w:t xml:space="preserve">. </w:t>
-      </w:r>
+      </w:pPr>
       <w:r>
         <w:rPr>
           <w:sz w:val="28"/>
@@ -3714,13 +3856,14 @@
         <w:pStyle w:val="a4"/>
         <w:numPr>
           <w:ilvl w:val="0"/>
-          <w:numId w:val="11"/>
+          <w:numId w:val="13"/>
         </w:numPr>
         <w:tabs>
           <w:tab w:val="left" w:pos="851"/>
         </w:tabs>
-        <w:spacing w:line="360" w:lineRule="auto"/>
+        <w:spacing w:line="312" w:lineRule="auto"/>
         <w:ind w:left="0" w:firstLine="426"/>
+        <w:contextualSpacing w:val="0"/>
         <w:jc w:val="both"/>
         <w:rPr>
           <w:sz w:val="28"/>
@@ -3729,26 +3872,31 @@
       </w:pPr>
       <w:r>
         <w:rPr>
-          <w:b/>
-          <w:bCs/>
-          <w:sz w:val="28"/>
-          <w:szCs w:val="28"/>
-        </w:rPr>
-        <w:t>Прогнозирование риска депрессии или проблем с учебой</w:t>
-      </w:r>
-      <w:r>
-        <w:rPr>
-          <w:sz w:val="28"/>
-          <w:szCs w:val="28"/>
-        </w:rPr>
-        <w:t>.</w:t>
-      </w:r>
-      <w:r>
-        <w:rPr>
-          <w:sz w:val="28"/>
-          <w:szCs w:val="28"/>
-        </w:rPr>
-        <w:t xml:space="preserve"> На основе данных о студентах, можно создать модель для прогнозирования риска развития депрессии или проблем с учебой.</w:t>
+          <w:sz w:val="28"/>
+          <w:szCs w:val="28"/>
+        </w:rPr>
+        <w:t>Прогнозирование риска депрессии или проблем с учебой.</w:t>
+      </w:r>
+    </w:p>
+    <w:p>
+      <w:pPr>
+        <w:tabs>
+          <w:tab w:val="left" w:pos="851"/>
+        </w:tabs>
+        <w:spacing w:line="312" w:lineRule="auto"/>
+        <w:ind w:firstLine="426"/>
+        <w:jc w:val="both"/>
+        <w:rPr>
+          <w:sz w:val="28"/>
+          <w:szCs w:val="28"/>
+        </w:rPr>
+      </w:pPr>
+      <w:r>
+        <w:rPr>
+          <w:sz w:val="28"/>
+          <w:szCs w:val="28"/>
+        </w:rPr>
+        <w:t>На основе данных о студентах, можно создать модель для прогнозирования риска развития депрессии или проблем с учебой.</w:t>
       </w:r>
     </w:p>
     <w:p>
@@ -3756,13 +3904,14 @@
         <w:pStyle w:val="a4"/>
         <w:numPr>
           <w:ilvl w:val="0"/>
-          <w:numId w:val="11"/>
+          <w:numId w:val="13"/>
         </w:numPr>
         <w:tabs>
           <w:tab w:val="left" w:pos="851"/>
         </w:tabs>
-        <w:spacing w:line="360" w:lineRule="auto"/>
+        <w:spacing w:line="312" w:lineRule="auto"/>
         <w:ind w:left="0" w:firstLine="426"/>
+        <w:contextualSpacing w:val="0"/>
         <w:jc w:val="both"/>
         <w:rPr>
           <w:sz w:val="28"/>
@@ -3771,26 +3920,31 @@
       </w:pPr>
       <w:r>
         <w:rPr>
-          <w:b/>
-          <w:bCs/>
-          <w:sz w:val="28"/>
-          <w:szCs w:val="28"/>
-        </w:rPr>
-        <w:t>Изучение влияния образа жизни на успехи в учебе</w:t>
-      </w:r>
-      <w:r>
-        <w:rPr>
-          <w:sz w:val="28"/>
-          <w:szCs w:val="28"/>
-        </w:rPr>
-        <w:t>.</w:t>
-      </w:r>
-      <w:r>
-        <w:rPr>
-          <w:sz w:val="28"/>
-          <w:szCs w:val="28"/>
-        </w:rPr>
-        <w:t xml:space="preserve"> Анализ данных образа жизни студентов может помочь понять, какие привычки и поведенческие факторы связаны с лучшими учебными результатами.</w:t>
+          <w:sz w:val="28"/>
+          <w:szCs w:val="28"/>
+        </w:rPr>
+        <w:t>Изучение влияния образа жизни на успехи в учебе.</w:t>
+      </w:r>
+    </w:p>
+    <w:p>
+      <w:pPr>
+        <w:tabs>
+          <w:tab w:val="left" w:pos="851"/>
+        </w:tabs>
+        <w:spacing w:line="312" w:lineRule="auto"/>
+        <w:ind w:firstLine="426"/>
+        <w:jc w:val="both"/>
+        <w:rPr>
+          <w:sz w:val="28"/>
+          <w:szCs w:val="28"/>
+        </w:rPr>
+      </w:pPr>
+      <w:r>
+        <w:rPr>
+          <w:sz w:val="28"/>
+          <w:szCs w:val="28"/>
+        </w:rPr>
+        <w:t>Анализ данных образа жизни студентов может помочь понять, какие привычки и поведенческие факторы связаны с лучшими учебными результатами.</w:t>
       </w:r>
     </w:p>
     <w:p>
@@ -3798,13 +3952,14 @@
         <w:pStyle w:val="a4"/>
         <w:numPr>
           <w:ilvl w:val="0"/>
-          <w:numId w:val="11"/>
+          <w:numId w:val="13"/>
         </w:numPr>
         <w:tabs>
           <w:tab w:val="left" w:pos="851"/>
         </w:tabs>
-        <w:spacing w:line="360" w:lineRule="auto"/>
+        <w:spacing w:line="312" w:lineRule="auto"/>
         <w:ind w:left="0" w:firstLine="426"/>
+        <w:contextualSpacing w:val="0"/>
         <w:jc w:val="both"/>
         <w:rPr>
           <w:sz w:val="28"/>
@@ -3813,40 +3968,31 @@
       </w:pPr>
       <w:r>
         <w:rPr>
-          <w:b/>
-          <w:bCs/>
-          <w:sz w:val="28"/>
-          <w:szCs w:val="28"/>
-        </w:rPr>
-        <w:t>Разработка персонализированных подходов к обучению и поддержке студентов</w:t>
-      </w:r>
-      <w:r>
-        <w:rPr>
-          <w:sz w:val="28"/>
-          <w:szCs w:val="28"/>
-        </w:rPr>
-        <w:t>.</w:t>
-      </w:r>
-      <w:r>
-        <w:rPr>
-          <w:sz w:val="28"/>
-          <w:szCs w:val="28"/>
-        </w:rPr>
-        <w:t xml:space="preserve"> На основе данных о студентах можно создать индивидуал</w:t>
-      </w:r>
-      <w:r>
-        <w:rPr>
-          <w:sz w:val="28"/>
-          <w:szCs w:val="28"/>
-        </w:rPr>
-        <w:t>ьные</w:t>
-      </w:r>
-      <w:r>
-        <w:rPr>
-          <w:sz w:val="28"/>
-          <w:szCs w:val="28"/>
-        </w:rPr>
-        <w:t xml:space="preserve"> программы обучения и поддержки, учитывающие их индивидуальные потребности, интересы и особенности.</w:t>
+          <w:sz w:val="28"/>
+          <w:szCs w:val="28"/>
+        </w:rPr>
+        <w:t>Разработка персонализированных подходов к обучению и поддержке студентов.</w:t>
+      </w:r>
+    </w:p>
+    <w:p>
+      <w:pPr>
+        <w:tabs>
+          <w:tab w:val="left" w:pos="851"/>
+        </w:tabs>
+        <w:spacing w:line="312" w:lineRule="auto"/>
+        <w:ind w:firstLine="426"/>
+        <w:jc w:val="both"/>
+        <w:rPr>
+          <w:sz w:val="28"/>
+          <w:szCs w:val="28"/>
+        </w:rPr>
+      </w:pPr>
+      <w:r>
+        <w:rPr>
+          <w:sz w:val="28"/>
+          <w:szCs w:val="28"/>
+        </w:rPr>
+        <w:t>На основе данных о студентах можно создать индивидуальные программы обучения и поддержки, учитывающие их индивидуальные потребности, интересы и особенности.</w:t>
       </w:r>
     </w:p>
     <w:p>
@@ -3854,13 +4000,14 @@
         <w:pStyle w:val="a4"/>
         <w:numPr>
           <w:ilvl w:val="0"/>
-          <w:numId w:val="11"/>
+          <w:numId w:val="13"/>
         </w:numPr>
         <w:tabs>
           <w:tab w:val="left" w:pos="851"/>
         </w:tabs>
-        <w:spacing w:line="360" w:lineRule="auto"/>
+        <w:spacing w:line="312" w:lineRule="auto"/>
         <w:ind w:left="0" w:firstLine="426"/>
+        <w:contextualSpacing w:val="0"/>
         <w:jc w:val="both"/>
         <w:rPr>
           <w:sz w:val="28"/>
@@ -3869,26 +4016,33 @@
       </w:pPr>
       <w:r>
         <w:rPr>
-          <w:b/>
-          <w:bCs/>
-          <w:sz w:val="28"/>
-          <w:szCs w:val="28"/>
-        </w:rPr>
-        <w:t>Исследование социальных взаимосвязей и их влияния на учебный процесс</w:t>
-      </w:r>
-      <w:r>
-        <w:rPr>
-          <w:sz w:val="28"/>
-          <w:szCs w:val="28"/>
-        </w:rPr>
-        <w:t>.</w:t>
-      </w:r>
-      <w:r>
-        <w:rPr>
-          <w:sz w:val="28"/>
-          <w:szCs w:val="28"/>
-        </w:rPr>
-        <w:t xml:space="preserve"> Используя данные</w:t>
+          <w:sz w:val="28"/>
+          <w:szCs w:val="28"/>
+        </w:rPr>
+        <w:t>Исследование социальных взаимосвязей и их влияния на учебный процесс.</w:t>
+      </w:r>
+    </w:p>
+    <w:p>
+      <w:pPr>
+        <w:pStyle w:val="a4"/>
+        <w:tabs>
+          <w:tab w:val="left" w:pos="851"/>
+        </w:tabs>
+        <w:spacing w:line="312" w:lineRule="auto"/>
+        <w:ind w:left="0" w:firstLine="426"/>
+        <w:contextualSpacing w:val="0"/>
+        <w:jc w:val="both"/>
+        <w:rPr>
+          <w:sz w:val="28"/>
+          <w:szCs w:val="28"/>
+        </w:rPr>
+      </w:pPr>
+      <w:r>
+        <w:rPr>
+          <w:sz w:val="28"/>
+          <w:szCs w:val="28"/>
+        </w:rPr>
+        <w:t>Используя данные</w:t>
       </w:r>
       <w:r>
         <w:rPr>
@@ -3910,13 +4064,14 @@
         <w:pStyle w:val="a4"/>
         <w:numPr>
           <w:ilvl w:val="0"/>
-          <w:numId w:val="11"/>
+          <w:numId w:val="13"/>
         </w:numPr>
         <w:tabs>
           <w:tab w:val="left" w:pos="851"/>
         </w:tabs>
-        <w:spacing w:line="360" w:lineRule="auto"/>
+        <w:spacing w:line="312" w:lineRule="auto"/>
         <w:ind w:left="0" w:firstLine="426"/>
+        <w:contextualSpacing w:val="0"/>
         <w:jc w:val="both"/>
         <w:rPr>
           <w:sz w:val="28"/>
@@ -3925,26 +4080,33 @@
       </w:pPr>
       <w:r>
         <w:rPr>
-          <w:b/>
-          <w:bCs/>
-          <w:sz w:val="28"/>
-          <w:szCs w:val="28"/>
-        </w:rPr>
-        <w:t>Оптимизация программ поддержки студентов</w:t>
-      </w:r>
-      <w:r>
-        <w:rPr>
-          <w:sz w:val="28"/>
-          <w:szCs w:val="28"/>
-        </w:rPr>
-        <w:t>.</w:t>
-      </w:r>
-      <w:r>
-        <w:rPr>
-          <w:sz w:val="28"/>
-          <w:szCs w:val="28"/>
-        </w:rPr>
-        <w:t xml:space="preserve"> Анализ данных о студентах может помочь университетам и школам оптимизировать программы поддержки студентов, направленные на помощь в решении их проблем и повышении их учебной мотивации.</w:t>
+          <w:sz w:val="28"/>
+          <w:szCs w:val="28"/>
+        </w:rPr>
+        <w:t>Оптимизация программ поддержки студентов.</w:t>
+      </w:r>
+    </w:p>
+    <w:p>
+      <w:pPr>
+        <w:pStyle w:val="a4"/>
+        <w:tabs>
+          <w:tab w:val="left" w:pos="851"/>
+        </w:tabs>
+        <w:spacing w:line="312" w:lineRule="auto"/>
+        <w:ind w:left="0" w:firstLine="426"/>
+        <w:contextualSpacing w:val="0"/>
+        <w:jc w:val="both"/>
+        <w:rPr>
+          <w:sz w:val="28"/>
+          <w:szCs w:val="28"/>
+        </w:rPr>
+      </w:pPr>
+      <w:r>
+        <w:rPr>
+          <w:sz w:val="28"/>
+          <w:szCs w:val="28"/>
+        </w:rPr>
+        <w:t>Анализ данных о студентах может помочь университетам и школам оптимизировать программы поддержки студентов, направленные на помощь в решении их проблем и повышении их учебной мотивации.</w:t>
       </w:r>
     </w:p>
     <w:sectPr>
@@ -4055,28 +4217,56 @@
         <w:docPartUnique/>
       </w:docPartObj>
     </w:sdtPr>
+    <w:sdtEndPr>
+      <w:rPr>
+        <w:sz w:val="28"/>
+        <w:szCs w:val="28"/>
+      </w:rPr>
+    </w:sdtEndPr>
     <w:sdtContent>
       <w:p>
         <w:pPr>
           <w:pStyle w:val="a7"/>
           <w:jc w:val="center"/>
+          <w:rPr>
+            <w:sz w:val="28"/>
+            <w:szCs w:val="28"/>
+          </w:rPr>
         </w:pPr>
         <w:r>
+          <w:rPr>
+            <w:sz w:val="28"/>
+            <w:szCs w:val="28"/>
+          </w:rPr>
           <w:fldChar w:fldCharType="begin"/>
         </w:r>
         <w:r>
+          <w:rPr>
+            <w:sz w:val="28"/>
+            <w:szCs w:val="28"/>
+          </w:rPr>
           <w:instrText>PAGE   \* MERGEFORMAT</w:instrText>
         </w:r>
         <w:r>
+          <w:rPr>
+            <w:sz w:val="28"/>
+            <w:szCs w:val="28"/>
+          </w:rPr>
           <w:fldChar w:fldCharType="separate"/>
         </w:r>
         <w:r>
           <w:rPr>
             <w:noProof/>
+            <w:sz w:val="28"/>
+            <w:szCs w:val="28"/>
           </w:rPr>
           <w:t>4</w:t>
         </w:r>
         <w:r>
+          <w:rPr>
+            <w:sz w:val="28"/>
+            <w:szCs w:val="28"/>
+          </w:rPr>
           <w:fldChar w:fldCharType="end"/>
         </w:r>
       </w:p>
@@ -4336,6 +4526,155 @@
     </w:lvl>
   </w:abstractNum>
   <w:abstractNum w:abstractNumId="3" w15:restartNumberingAfterBreak="0">
+    <w:nsid w:val="0E3E07DC"/>
+    <w:multiLevelType w:val="multilevel"/>
+    <w:tmpl w:val="56B27782"/>
+    <w:lvl w:ilvl="0">
+      <w:start w:val="1"/>
+      <w:numFmt w:val="bullet"/>
+      <w:lvlText w:val=""/>
+      <w:lvlJc w:val="left"/>
+      <w:pPr>
+        <w:tabs>
+          <w:tab w:val="num" w:pos="720"/>
+        </w:tabs>
+        <w:ind w:left="720" w:hanging="360"/>
+      </w:pPr>
+      <w:rPr>
+        <w:rFonts w:ascii="Symbol" w:hAnsi="Symbol" w:hint="default"/>
+        <w:sz w:val="20"/>
+      </w:rPr>
+    </w:lvl>
+    <w:lvl w:ilvl="1">
+      <w:start w:val="1"/>
+      <w:numFmt w:val="bullet"/>
+      <w:lvlText w:val="o"/>
+      <w:lvlJc w:val="left"/>
+      <w:pPr>
+        <w:tabs>
+          <w:tab w:val="num" w:pos="1440"/>
+        </w:tabs>
+        <w:ind w:left="1440" w:hanging="360"/>
+      </w:pPr>
+      <w:rPr>
+        <w:rFonts w:ascii="Courier New" w:hAnsi="Courier New" w:hint="default"/>
+        <w:sz w:val="20"/>
+      </w:rPr>
+    </w:lvl>
+    <w:lvl w:ilvl="2" w:tentative="1">
+      <w:start w:val="1"/>
+      <w:numFmt w:val="bullet"/>
+      <w:lvlText w:val=""/>
+      <w:lvlJc w:val="left"/>
+      <w:pPr>
+        <w:tabs>
+          <w:tab w:val="num" w:pos="2160"/>
+        </w:tabs>
+        <w:ind w:left="2160" w:hanging="360"/>
+      </w:pPr>
+      <w:rPr>
+        <w:rFonts w:ascii="Wingdings" w:hAnsi="Wingdings" w:hint="default"/>
+        <w:sz w:val="20"/>
+      </w:rPr>
+    </w:lvl>
+    <w:lvl w:ilvl="3" w:tentative="1">
+      <w:start w:val="1"/>
+      <w:numFmt w:val="bullet"/>
+      <w:lvlText w:val=""/>
+      <w:lvlJc w:val="left"/>
+      <w:pPr>
+        <w:tabs>
+          <w:tab w:val="num" w:pos="2880"/>
+        </w:tabs>
+        <w:ind w:left="2880" w:hanging="360"/>
+      </w:pPr>
+      <w:rPr>
+        <w:rFonts w:ascii="Wingdings" w:hAnsi="Wingdings" w:hint="default"/>
+        <w:sz w:val="20"/>
+      </w:rPr>
+    </w:lvl>
+    <w:lvl w:ilvl="4" w:tentative="1">
+      <w:start w:val="1"/>
+      <w:numFmt w:val="bullet"/>
+      <w:lvlText w:val=""/>
+      <w:lvlJc w:val="left"/>
+      <w:pPr>
+        <w:tabs>
+          <w:tab w:val="num" w:pos="3600"/>
+        </w:tabs>
+        <w:ind w:left="3600" w:hanging="360"/>
+      </w:pPr>
+      <w:rPr>
+        <w:rFonts w:ascii="Wingdings" w:hAnsi="Wingdings" w:hint="default"/>
+        <w:sz w:val="20"/>
+      </w:rPr>
+    </w:lvl>
+    <w:lvl w:ilvl="5" w:tentative="1">
+      <w:start w:val="1"/>
+      <w:numFmt w:val="bullet"/>
+      <w:lvlText w:val=""/>
+      <w:lvlJc w:val="left"/>
+      <w:pPr>
+        <w:tabs>
+          <w:tab w:val="num" w:pos="4320"/>
+        </w:tabs>
+        <w:ind w:left="4320" w:hanging="360"/>
+      </w:pPr>
+      <w:rPr>
+        <w:rFonts w:ascii="Wingdings" w:hAnsi="Wingdings" w:hint="default"/>
+        <w:sz w:val="20"/>
+      </w:rPr>
+    </w:lvl>
+    <w:lvl w:ilvl="6" w:tentative="1">
+      <w:start w:val="1"/>
+      <w:numFmt w:val="bullet"/>
+      <w:lvlText w:val=""/>
+      <w:lvlJc w:val="left"/>
+      <w:pPr>
+        <w:tabs>
+          <w:tab w:val="num" w:pos="5040"/>
+        </w:tabs>
+        <w:ind w:left="5040" w:hanging="360"/>
+      </w:pPr>
+      <w:rPr>
+        <w:rFonts w:ascii="Wingdings" w:hAnsi="Wingdings" w:hint="default"/>
+        <w:sz w:val="20"/>
+      </w:rPr>
+    </w:lvl>
+    <w:lvl w:ilvl="7" w:tentative="1">
+      <w:start w:val="1"/>
+      <w:numFmt w:val="bullet"/>
+      <w:lvlText w:val=""/>
+      <w:lvlJc w:val="left"/>
+      <w:pPr>
+        <w:tabs>
+          <w:tab w:val="num" w:pos="5760"/>
+        </w:tabs>
+        <w:ind w:left="5760" w:hanging="360"/>
+      </w:pPr>
+      <w:rPr>
+        <w:rFonts w:ascii="Wingdings" w:hAnsi="Wingdings" w:hint="default"/>
+        <w:sz w:val="20"/>
+      </w:rPr>
+    </w:lvl>
+    <w:lvl w:ilvl="8" w:tentative="1">
+      <w:start w:val="1"/>
+      <w:numFmt w:val="bullet"/>
+      <w:lvlText w:val=""/>
+      <w:lvlJc w:val="left"/>
+      <w:pPr>
+        <w:tabs>
+          <w:tab w:val="num" w:pos="6480"/>
+        </w:tabs>
+        <w:ind w:left="6480" w:hanging="360"/>
+      </w:pPr>
+      <w:rPr>
+        <w:rFonts w:ascii="Wingdings" w:hAnsi="Wingdings" w:hint="default"/>
+        <w:sz w:val="20"/>
+      </w:rPr>
+    </w:lvl>
+  </w:abstractNum>
+  <w:abstractNum w:abstractNumId="4" w15:restartNumberingAfterBreak="0">
     <w:nsid w:val="11C30DA3"/>
     <w:multiLevelType w:val="hybridMultilevel"/>
     <w:tmpl w:val="D534B4DE"/>
@@ -4448,7 +4787,7 @@
       </w:rPr>
     </w:lvl>
   </w:abstractNum>
-  <w:abstractNum w:abstractNumId="4" w15:restartNumberingAfterBreak="0">
+  <w:abstractNum w:abstractNumId="5" w15:restartNumberingAfterBreak="0">
     <w:nsid w:val="13235A5B"/>
     <w:multiLevelType w:val="singleLevel"/>
     <w:tmpl w:val="218AF62E"/>
@@ -4463,7 +4802,7 @@
       </w:pPr>
     </w:lvl>
   </w:abstractNum>
-  <w:abstractNum w:abstractNumId="5" w15:restartNumberingAfterBreak="0">
+  <w:abstractNum w:abstractNumId="6" w15:restartNumberingAfterBreak="0">
     <w:nsid w:val="1449724A"/>
     <w:multiLevelType w:val="hybridMultilevel"/>
     <w:tmpl w:val="A6161B6E"/>
@@ -4552,7 +4891,7 @@
       </w:pPr>
     </w:lvl>
   </w:abstractNum>
-  <w:abstractNum w:abstractNumId="6" w15:restartNumberingAfterBreak="0">
+  <w:abstractNum w:abstractNumId="7" w15:restartNumberingAfterBreak="0">
     <w:nsid w:val="20412297"/>
     <w:multiLevelType w:val="hybridMultilevel"/>
     <w:tmpl w:val="82F6B0C8"/>
@@ -4665,7 +5004,7 @@
       </w:rPr>
     </w:lvl>
   </w:abstractNum>
-  <w:abstractNum w:abstractNumId="7" w15:restartNumberingAfterBreak="0">
+  <w:abstractNum w:abstractNumId="8" w15:restartNumberingAfterBreak="0">
     <w:nsid w:val="2F120E67"/>
     <w:multiLevelType w:val="hybridMultilevel"/>
     <w:tmpl w:val="34F29B6C"/>
@@ -4754,7 +5093,7 @@
       </w:pPr>
     </w:lvl>
   </w:abstractNum>
-  <w:abstractNum w:abstractNumId="8" w15:restartNumberingAfterBreak="0">
+  <w:abstractNum w:abstractNumId="9" w15:restartNumberingAfterBreak="0">
     <w:nsid w:val="574F28FC"/>
     <w:multiLevelType w:val="hybridMultilevel"/>
     <w:tmpl w:val="597665AE"/>
@@ -4869,7 +5208,122 @@
       </w:rPr>
     </w:lvl>
   </w:abstractNum>
-  <w:abstractNum w:abstractNumId="9" w15:restartNumberingAfterBreak="0">
+  <w:abstractNum w:abstractNumId="10" w15:restartNumberingAfterBreak="0">
+    <w:nsid w:val="58E74EB0"/>
+    <w:multiLevelType w:val="hybridMultilevel"/>
+    <w:tmpl w:val="7FEAB4C4"/>
+    <w:lvl w:ilvl="0" w:tplc="0419000F">
+      <w:start w:val="1"/>
+      <w:numFmt w:val="decimal"/>
+      <w:lvlText w:val="%1."/>
+      <w:lvlJc w:val="left"/>
+      <w:pPr>
+        <w:ind w:left="720" w:hanging="360"/>
+      </w:pPr>
+      <w:rPr>
+        <w:rFonts w:hint="default"/>
+        <w:b w:val="0"/>
+        <w:bCs w:val="0"/>
+      </w:rPr>
+    </w:lvl>
+    <w:lvl w:ilvl="1" w:tplc="FFFFFFFF" w:tentative="1">
+      <w:start w:val="1"/>
+      <w:numFmt w:val="bullet"/>
+      <w:lvlText w:val="o"/>
+      <w:lvlJc w:val="left"/>
+      <w:pPr>
+        <w:ind w:left="1440" w:hanging="360"/>
+      </w:pPr>
+      <w:rPr>
+        <w:rFonts w:ascii="Courier New" w:hAnsi="Courier New" w:cs="Courier New" w:hint="default"/>
+      </w:rPr>
+    </w:lvl>
+    <w:lvl w:ilvl="2" w:tplc="FFFFFFFF" w:tentative="1">
+      <w:start w:val="1"/>
+      <w:numFmt w:val="bullet"/>
+      <w:lvlText w:val=""/>
+      <w:lvlJc w:val="left"/>
+      <w:pPr>
+        <w:ind w:left="2160" w:hanging="360"/>
+      </w:pPr>
+      <w:rPr>
+        <w:rFonts w:ascii="Wingdings" w:hAnsi="Wingdings" w:hint="default"/>
+      </w:rPr>
+    </w:lvl>
+    <w:lvl w:ilvl="3" w:tplc="FFFFFFFF" w:tentative="1">
+      <w:start w:val="1"/>
+      <w:numFmt w:val="bullet"/>
+      <w:lvlText w:val=""/>
+      <w:lvlJc w:val="left"/>
+      <w:pPr>
+        <w:ind w:left="2880" w:hanging="360"/>
+      </w:pPr>
+      <w:rPr>
+        <w:rFonts w:ascii="Symbol" w:hAnsi="Symbol" w:hint="default"/>
+      </w:rPr>
+    </w:lvl>
+    <w:lvl w:ilvl="4" w:tplc="FFFFFFFF" w:tentative="1">
+      <w:start w:val="1"/>
+      <w:numFmt w:val="bullet"/>
+      <w:lvlText w:val="o"/>
+      <w:lvlJc w:val="left"/>
+      <w:pPr>
+        <w:ind w:left="3600" w:hanging="360"/>
+      </w:pPr>
+      <w:rPr>
+        <w:rFonts w:ascii="Courier New" w:hAnsi="Courier New" w:cs="Courier New" w:hint="default"/>
+      </w:rPr>
+    </w:lvl>
+    <w:lvl w:ilvl="5" w:tplc="FFFFFFFF" w:tentative="1">
+      <w:start w:val="1"/>
+      <w:numFmt w:val="bullet"/>
+      <w:lvlText w:val=""/>
+      <w:lvlJc w:val="left"/>
+      <w:pPr>
+        <w:ind w:left="4320" w:hanging="360"/>
+      </w:pPr>
+      <w:rPr>
+        <w:rFonts w:ascii="Wingdings" w:hAnsi="Wingdings" w:hint="default"/>
+      </w:rPr>
+    </w:lvl>
+    <w:lvl w:ilvl="6" w:tplc="FFFFFFFF" w:tentative="1">
+      <w:start w:val="1"/>
+      <w:numFmt w:val="bullet"/>
+      <w:lvlText w:val=""/>
+      <w:lvlJc w:val="left"/>
+      <w:pPr>
+        <w:ind w:left="5040" w:hanging="360"/>
+      </w:pPr>
+      <w:rPr>
+        <w:rFonts w:ascii="Symbol" w:hAnsi="Symbol" w:hint="default"/>
+      </w:rPr>
+    </w:lvl>
+    <w:lvl w:ilvl="7" w:tplc="FFFFFFFF" w:tentative="1">
+      <w:start w:val="1"/>
+      <w:numFmt w:val="bullet"/>
+      <w:lvlText w:val="o"/>
+      <w:lvlJc w:val="left"/>
+      <w:pPr>
+        <w:ind w:left="5760" w:hanging="360"/>
+      </w:pPr>
+      <w:rPr>
+        <w:rFonts w:ascii="Courier New" w:hAnsi="Courier New" w:cs="Courier New" w:hint="default"/>
+      </w:rPr>
+    </w:lvl>
+    <w:lvl w:ilvl="8" w:tplc="FFFFFFFF" w:tentative="1">
+      <w:start w:val="1"/>
+      <w:numFmt w:val="bullet"/>
+      <w:lvlText w:val=""/>
+      <w:lvlJc w:val="left"/>
+      <w:pPr>
+        <w:ind w:left="6480" w:hanging="360"/>
+      </w:pPr>
+      <w:rPr>
+        <w:rFonts w:ascii="Wingdings" w:hAnsi="Wingdings" w:hint="default"/>
+      </w:rPr>
+    </w:lvl>
+  </w:abstractNum>
+  <w:abstractNum w:abstractNumId="11" w15:restartNumberingAfterBreak="0">
     <w:nsid w:val="5C6679F2"/>
     <w:multiLevelType w:val="hybridMultilevel"/>
     <w:tmpl w:val="AF8E6542"/>
@@ -4955,7 +5409,7 @@
       </w:pPr>
     </w:lvl>
   </w:abstractNum>
-  <w:abstractNum w:abstractNumId="10" w15:restartNumberingAfterBreak="0">
+  <w:abstractNum w:abstractNumId="12" w15:restartNumberingAfterBreak="0">
     <w:nsid w:val="6FFC75A2"/>
     <w:multiLevelType w:val="singleLevel"/>
     <w:tmpl w:val="39A4BFA6"/>
@@ -4970,7 +5424,7 @@
       </w:pPr>
     </w:lvl>
   </w:abstractNum>
-  <w:abstractNum w:abstractNumId="11" w15:restartNumberingAfterBreak="0">
+  <w:abstractNum w:abstractNumId="13" w15:restartNumberingAfterBreak="0">
     <w:nsid w:val="7BC9293F"/>
     <w:multiLevelType w:val="hybridMultilevel"/>
     <w:tmpl w:val="008EB5CA"/>
@@ -5060,7 +5514,7 @@
     </w:lvl>
   </w:abstractNum>
   <w:num w:numId="1" w16cid:durableId="1626472661">
-    <w:abstractNumId w:val="9"/>
+    <w:abstractNumId w:val="11"/>
     <w:lvlOverride w:ilvl="0">
       <w:startOverride w:val="1"/>
     </w:lvlOverride>
@@ -5096,7 +5550,7 @@
     <w:abstractNumId w:val="2"/>
   </w:num>
   <w:num w:numId="4" w16cid:durableId="1756046645">
-    <w:abstractNumId w:val="4"/>
+    <w:abstractNumId w:val="5"/>
     <w:lvlOverride w:ilvl="0">
       <w:lvl w:ilvl="0">
         <w:start w:val="1"/>
@@ -5111,7 +5565,7 @@
     </w:lvlOverride>
   </w:num>
   <w:num w:numId="5" w16cid:durableId="1084381097">
-    <w:abstractNumId w:val="10"/>
+    <w:abstractNumId w:val="12"/>
     <w:lvlOverride w:ilvl="0">
       <w:lvl w:ilvl="0">
         <w:start w:val="1"/>
@@ -5126,25 +5580,31 @@
     </w:lvlOverride>
   </w:num>
   <w:num w:numId="6" w16cid:durableId="2060350325">
-    <w:abstractNumId w:val="11"/>
+    <w:abstractNumId w:val="13"/>
   </w:num>
   <w:num w:numId="7" w16cid:durableId="947615051">
     <w:abstractNumId w:val="1"/>
   </w:num>
   <w:num w:numId="8" w16cid:durableId="1661156858">
-    <w:abstractNumId w:val="5"/>
+    <w:abstractNumId w:val="6"/>
   </w:num>
   <w:num w:numId="9" w16cid:durableId="1479222374">
-    <w:abstractNumId w:val="3"/>
+    <w:abstractNumId w:val="4"/>
   </w:num>
   <w:num w:numId="10" w16cid:durableId="696196320">
-    <w:abstractNumId w:val="6"/>
+    <w:abstractNumId w:val="7"/>
   </w:num>
   <w:num w:numId="11" w16cid:durableId="312492347">
+    <w:abstractNumId w:val="9"/>
+  </w:num>
+  <w:num w:numId="12" w16cid:durableId="1233614774">
     <w:abstractNumId w:val="8"/>
   </w:num>
-  <w:num w:numId="12" w16cid:durableId="1233614774">
-    <w:abstractNumId w:val="7"/>
+  <w:num w:numId="13" w16cid:durableId="70733660">
+    <w:abstractNumId w:val="10"/>
+  </w:num>
+  <w:num w:numId="14" w16cid:durableId="706026652">
+    <w:abstractNumId w:val="3"/>
   </w:num>
 </w:numbering>
 </file>
@@ -5584,7 +6044,6 @@
   <w:style w:type="character" w:default="1" w:styleId="a0">
     <w:name w:val="Default Paragraph Font"/>
     <w:uiPriority w:val="1"/>
-    <w:semiHidden/>
     <w:unhideWhenUsed/>
   </w:style>
   <w:style w:type="table" w:default="1" w:styleId="a1">
